--- a/Datos prueba.docx
+++ b/Datos prueba.docx
@@ -16,6 +16,22 @@
         <w:t>Auth</w:t>
       </w:r>
       <w:proofErr w:type="spellEnd"/>
+    </w:p>
+    <w:p>
+      <w:pPr>
+        <w:rPr>
+          <w:lang w:val="es-ES"/>
+        </w:rPr>
+      </w:pPr>
+    </w:p>
+    <w:p>
+      <w:pPr>
+        <w:rPr>
+          <w:lang w:val="es-ES"/>
+        </w:rPr>
+      </w:pPr>
+      <w:bookmarkStart w:id="0" w:name="_GoBack"/>
+      <w:bookmarkEnd w:id="0"/>
     </w:p>
     <w:p>
       <w:pPr>
@@ -74,6 +90,7 @@
         <w:rPr>
           <w:noProof/>
         </w:rPr>
+        <w:lastRenderedPageBreak/>
         <w:drawing>
           <wp:inline distT="0" distB="0" distL="0" distR="0" wp14:anchorId="423A87AF" wp14:editId="21A0A880">
             <wp:extent cx="5612130" cy="2769235"/>
@@ -162,21 +179,21 @@
         <w:rPr>
           <w:lang w:val="es-ES"/>
         </w:rPr>
+        <w:t>CrediInfo</w:t>
+      </w:r>
+      <w:proofErr w:type="spellEnd"/>
+    </w:p>
+    <w:p>
+      <w:pPr>
+        <w:rPr>
+          <w:lang w:val="es-ES"/>
+        </w:rPr>
+      </w:pPr>
+      <w:r>
+        <w:rPr>
+          <w:noProof/>
+        </w:rPr>
         <w:lastRenderedPageBreak/>
-        <w:t>CrediInfo</w:t>
-      </w:r>
-      <w:proofErr w:type="spellEnd"/>
-    </w:p>
-    <w:p>
-      <w:pPr>
-        <w:rPr>
-          <w:lang w:val="es-ES"/>
-        </w:rPr>
-      </w:pPr>
-      <w:r>
-        <w:rPr>
-          <w:noProof/>
-        </w:rPr>
         <w:drawing>
           <wp:inline distT="0" distB="0" distL="0" distR="0" wp14:anchorId="01FAEB34" wp14:editId="7829E821">
             <wp:extent cx="5612130" cy="3096260"/>
@@ -287,8 +304,6 @@
         </w:rPr>
         <w:t xml:space="preserve"> de prueba</w:t>
       </w:r>
-      <w:bookmarkStart w:id="0" w:name="_GoBack"/>
-      <w:bookmarkEnd w:id="0"/>
       <w:r>
         <w:rPr>
           <w:rFonts w:ascii="Consolas" w:hAnsi="Consolas" w:cs="Consolas"/>
@@ -489,7 +504,6 @@
           <w:sz w:val="20"/>
           <w:szCs w:val="20"/>
         </w:rPr>
-        <w:lastRenderedPageBreak/>
         <w:tab/>
         <w:t>"</w:t>
       </w:r>
@@ -530,6 +544,7 @@
           <w:sz w:val="20"/>
           <w:szCs w:val="20"/>
         </w:rPr>
+        <w:lastRenderedPageBreak/>
         <w:tab/>
         <w:t>"</w:t>
       </w:r>
